--- a/CSE582-Report-986195304.docx
+++ b/CSE582-Report-986195304.docx
@@ -7511,7 +7511,74 @@
           <w:szCs w:val="24"/>
           <w:shd w:val="clear" w:color="auto" w:fill="FFFFFF"/>
         </w:rPr>
-        <w:t>Embedding plays a huge role in deciding the overall working of the model and its efficiency. Using robust efficiency can have a very good impact on model learning.</w:t>
+        <w:t xml:space="preserve">Embedding plays a huge role in deciding the overall working of the model and its efficiency. Using robust </w:t>
+      </w:r>
+      <w:r>
+        <w:rPr>
+          <w:rFonts w:ascii="Times New Roman" w:hAnsi="Times New Roman" w:cs="Times New Roman"/>
+          <w:color w:val="1F1F1F"/>
+          <w:sz w:val="24"/>
+          <w:szCs w:val="24"/>
+          <w:shd w:val="clear" w:color="auto" w:fill="FFFFFF"/>
+        </w:rPr>
+        <w:t>word embedding vectors</w:t>
+      </w:r>
+      <w:r>
+        <w:rPr>
+          <w:rFonts w:ascii="Times New Roman" w:hAnsi="Times New Roman" w:cs="Times New Roman"/>
+          <w:color w:val="1F1F1F"/>
+          <w:sz w:val="24"/>
+          <w:szCs w:val="24"/>
+          <w:shd w:val="clear" w:color="auto" w:fill="FFFFFF"/>
+        </w:rPr>
+        <w:t xml:space="preserve"> can have a very </w:t>
+      </w:r>
+      <w:r>
+        <w:rPr>
+          <w:rFonts w:ascii="Times New Roman" w:hAnsi="Times New Roman" w:cs="Times New Roman"/>
+          <w:color w:val="1F1F1F"/>
+          <w:sz w:val="24"/>
+          <w:szCs w:val="24"/>
+          <w:shd w:val="clear" w:color="auto" w:fill="FFFFFF"/>
+        </w:rPr>
+        <w:t>huge</w:t>
+      </w:r>
+      <w:r>
+        <w:rPr>
+          <w:rFonts w:ascii="Times New Roman" w:hAnsi="Times New Roman" w:cs="Times New Roman"/>
+          <w:color w:val="1F1F1F"/>
+          <w:sz w:val="24"/>
+          <w:szCs w:val="24"/>
+          <w:shd w:val="clear" w:color="auto" w:fill="FFFFFF"/>
+        </w:rPr>
+        <w:t xml:space="preserve"> impact on model learning.</w:t>
+      </w:r>
+    </w:p>
+    <w:p>
+      <w:pPr>
+        <w:pStyle w:val="ListParagraph"/>
+        <w:autoSpaceDE w:val="0"/>
+        <w:autoSpaceDN w:val="0"/>
+        <w:adjustRightInd w:val="0"/>
+        <w:spacing w:after="0" w:line="240" w:lineRule="auto"/>
+        <w:jc w:val="both"/>
+        <w:rPr>
+          <w:rFonts w:ascii="Times New Roman" w:hAnsi="Times New Roman" w:cs="Times New Roman"/>
+          <w:color w:val="1F1F1F"/>
+          <w:sz w:val="24"/>
+          <w:szCs w:val="24"/>
+          <w:shd w:val="clear" w:color="auto" w:fill="FFFFFF"/>
+        </w:rPr>
+      </w:pPr>
+      <w:r>
+        <w:rPr>
+          <w:rFonts w:ascii="Times New Roman" w:hAnsi="Times New Roman" w:cs="Times New Roman"/>
+          <w:color w:val="1F1F1F"/>
+          <w:sz w:val="24"/>
+          <w:szCs w:val="24"/>
+          <w:shd w:val="clear" w:color="auto" w:fill="FFFFFF"/>
+        </w:rPr>
+        <w:t>In this case, the Custom Word 2 Vec embedding performs better than the normal torch embeddings.</w:t>
       </w:r>
     </w:p>
     <w:p>
@@ -7553,6 +7620,37 @@
           <w:shd w:val="clear" w:color="auto" w:fill="FFFFFF"/>
         </w:rPr>
         <w:t>earning rate impacts the training time for each model a lot.</w:t>
+      </w:r>
+    </w:p>
+    <w:p>
+      <w:pPr>
+        <w:pStyle w:val="ListParagraph"/>
+        <w:numPr>
+          <w:ilvl w:val="0"/>
+          <w:numId w:val="29"/>
+        </w:numPr>
+        <w:autoSpaceDE w:val="0"/>
+        <w:autoSpaceDN w:val="0"/>
+        <w:adjustRightInd w:val="0"/>
+        <w:spacing w:after="0" w:line="240" w:lineRule="auto"/>
+        <w:jc w:val="both"/>
+        <w:rPr>
+          <w:rFonts w:ascii="Times New Roman" w:hAnsi="Times New Roman" w:cs="Times New Roman"/>
+          <w:color w:val="1F1F1F"/>
+          <w:sz w:val="24"/>
+          <w:szCs w:val="24"/>
+          <w:shd w:val="clear" w:color="auto" w:fill="FFFFFF"/>
+        </w:rPr>
+      </w:pPr>
+      <w:r>
+        <w:rPr>
+          <w:rFonts w:ascii="Times New Roman" w:hAnsi="Times New Roman" w:cs="Times New Roman"/>
+          <w:color w:val="1F1F1F"/>
+          <w:sz w:val="24"/>
+          <w:szCs w:val="24"/>
+          <w:shd w:val="clear" w:color="auto" w:fill="FFFFFF"/>
+        </w:rPr>
+        <w:t>Embeddings also impact the training time irrespective of the total trainable parameters.</w:t>
       </w:r>
     </w:p>
     <w:p>
@@ -9394,6 +9492,7 @@
           <w:szCs w:val="24"/>
           <w:shd w:val="clear" w:color="auto" w:fill="FFFFFF"/>
         </w:rPr>
+        <w:lastRenderedPageBreak/>
         <w:t>Increasing the model complexity like adding more layers</w:t>
       </w:r>
       <w:r>
@@ -9468,7 +9567,6 @@
           <w:szCs w:val="24"/>
           <w:shd w:val="clear" w:color="auto" w:fill="FFFFFF"/>
         </w:rPr>
-        <w:lastRenderedPageBreak/>
         <w:t>Increase the size of the dataset</w:t>
       </w:r>
       <w:r>

--- a/CSE582-Report-986195304.docx
+++ b/CSE582-Report-986195304.docx
@@ -9697,6 +9697,7 @@
         <w:autoSpaceDN w:val="0"/>
         <w:adjustRightInd w:val="0"/>
         <w:spacing w:after="0" w:line="240" w:lineRule="auto"/>
+        <w:ind w:left="360"/>
         <w:jc w:val="both"/>
         <w:rPr>
           <w:rFonts w:ascii="Times New Roman" w:hAnsi="Times New Roman" w:cs="Times New Roman"/>
@@ -9706,6 +9707,16 @@
           <w:shd w:val="clear" w:color="auto" w:fill="FFFFFF"/>
         </w:rPr>
       </w:pPr>
+      <w:r>
+        <w:rPr>
+          <w:rFonts w:ascii="Times New Roman" w:hAnsi="Times New Roman" w:cs="Times New Roman"/>
+          <w:color w:val="1F1F1F"/>
+          <w:sz w:val="24"/>
+          <w:szCs w:val="24"/>
+          <w:shd w:val="clear" w:color="auto" w:fill="FFFFFF"/>
+        </w:rPr>
+        <w:t xml:space="preserve">Some of the </w:t>
+      </w:r>
       <w:r>
         <w:rPr>
           <w:rFonts w:ascii="Times New Roman" w:hAnsi="Times New Roman" w:cs="Times New Roman"/>
@@ -9758,6 +9769,7 @@
         <w:autoSpaceDN w:val="0"/>
         <w:adjustRightInd w:val="0"/>
         <w:spacing w:after="0" w:line="240" w:lineRule="auto"/>
+        <w:ind w:left="1080"/>
         <w:jc w:val="both"/>
         <w:rPr>
           <w:rFonts w:ascii="Times New Roman" w:hAnsi="Times New Roman" w:cs="Times New Roman"/>
@@ -9809,6 +9821,7 @@
         <w:autoSpaceDN w:val="0"/>
         <w:adjustRightInd w:val="0"/>
         <w:spacing w:after="0" w:line="240" w:lineRule="auto"/>
+        <w:ind w:left="1080"/>
         <w:jc w:val="both"/>
         <w:rPr>
           <w:rFonts w:ascii="Times New Roman" w:hAnsi="Times New Roman" w:cs="Times New Roman"/>
@@ -9840,6 +9853,7 @@
         <w:autoSpaceDN w:val="0"/>
         <w:adjustRightInd w:val="0"/>
         <w:spacing w:after="0" w:line="240" w:lineRule="auto"/>
+        <w:ind w:left="1080"/>
         <w:jc w:val="both"/>
         <w:rPr>
           <w:rFonts w:ascii="Times New Roman" w:hAnsi="Times New Roman" w:cs="Times New Roman"/>
@@ -9871,6 +9885,7 @@
         <w:autoSpaceDN w:val="0"/>
         <w:adjustRightInd w:val="0"/>
         <w:spacing w:after="0" w:line="240" w:lineRule="auto"/>
+        <w:ind w:left="360"/>
         <w:jc w:val="both"/>
         <w:rPr>
           <w:rFonts w:ascii="Times New Roman" w:hAnsi="Times New Roman" w:cs="Times New Roman"/>
@@ -9922,6 +9937,7 @@
         <w:autoSpaceDN w:val="0"/>
         <w:adjustRightInd w:val="0"/>
         <w:spacing w:after="0" w:line="240" w:lineRule="auto"/>
+        <w:ind w:left="1080"/>
         <w:jc w:val="both"/>
         <w:rPr>
           <w:rFonts w:ascii="Times New Roman" w:hAnsi="Times New Roman" w:cs="Times New Roman"/>
@@ -9953,6 +9969,7 @@
         <w:autoSpaceDN w:val="0"/>
         <w:adjustRightInd w:val="0"/>
         <w:spacing w:after="0" w:line="240" w:lineRule="auto"/>
+        <w:ind w:left="1080"/>
         <w:jc w:val="both"/>
         <w:rPr>
           <w:rFonts w:ascii="Times New Roman" w:hAnsi="Times New Roman" w:cs="Times New Roman"/>
@@ -9984,6 +10001,7 @@
         <w:autoSpaceDN w:val="0"/>
         <w:adjustRightInd w:val="0"/>
         <w:spacing w:after="0" w:line="240" w:lineRule="auto"/>
+        <w:ind w:left="360"/>
         <w:jc w:val="both"/>
         <w:rPr>
           <w:rFonts w:ascii="Times New Roman" w:hAnsi="Times New Roman" w:cs="Times New Roman"/>
@@ -10085,6 +10103,7 @@
         <w:autoSpaceDN w:val="0"/>
         <w:adjustRightInd w:val="0"/>
         <w:spacing w:after="0" w:line="240" w:lineRule="auto"/>
+        <w:ind w:left="1080"/>
         <w:jc w:val="both"/>
         <w:rPr>
           <w:rFonts w:ascii="Times New Roman" w:hAnsi="Times New Roman" w:cs="Times New Roman"/>
@@ -10116,6 +10135,7 @@
         <w:autoSpaceDN w:val="0"/>
         <w:adjustRightInd w:val="0"/>
         <w:spacing w:after="0" w:line="240" w:lineRule="auto"/>
+        <w:ind w:left="1080"/>
         <w:jc w:val="both"/>
         <w:rPr>
           <w:rFonts w:ascii="Times New Roman" w:hAnsi="Times New Roman" w:cs="Times New Roman"/>
@@ -10147,6 +10167,7 @@
         <w:autoSpaceDN w:val="0"/>
         <w:adjustRightInd w:val="0"/>
         <w:spacing w:after="0" w:line="240" w:lineRule="auto"/>
+        <w:ind w:left="360"/>
         <w:jc w:val="both"/>
         <w:rPr>
           <w:rFonts w:ascii="Times New Roman" w:hAnsi="Times New Roman" w:cs="Times New Roman"/>
@@ -10198,6 +10219,7 @@
         <w:autoSpaceDN w:val="0"/>
         <w:adjustRightInd w:val="0"/>
         <w:spacing w:after="0" w:line="240" w:lineRule="auto"/>
+        <w:ind w:left="1080"/>
         <w:jc w:val="both"/>
         <w:rPr>
           <w:rFonts w:ascii="Times New Roman" w:hAnsi="Times New Roman" w:cs="Times New Roman"/>
@@ -10279,6 +10301,7 @@
         <w:autoSpaceDN w:val="0"/>
         <w:adjustRightInd w:val="0"/>
         <w:spacing w:after="0" w:line="240" w:lineRule="auto"/>
+        <w:ind w:left="1080"/>
         <w:jc w:val="both"/>
         <w:rPr>
           <w:rFonts w:ascii="Times New Roman" w:hAnsi="Times New Roman" w:cs="Times New Roman"/>
@@ -10310,6 +10333,7 @@
         <w:autoSpaceDN w:val="0"/>
         <w:adjustRightInd w:val="0"/>
         <w:spacing w:after="0" w:line="240" w:lineRule="auto"/>
+        <w:ind w:left="1080"/>
         <w:jc w:val="both"/>
         <w:rPr>
           <w:rFonts w:ascii="Times New Roman" w:hAnsi="Times New Roman" w:cs="Times New Roman"/>
@@ -10341,6 +10365,7 @@
         <w:autoSpaceDN w:val="0"/>
         <w:adjustRightInd w:val="0"/>
         <w:spacing w:after="0" w:line="240" w:lineRule="auto"/>
+        <w:ind w:left="360"/>
         <w:jc w:val="both"/>
         <w:rPr>
           <w:rFonts w:ascii="Times New Roman" w:hAnsi="Times New Roman" w:cs="Times New Roman"/>
@@ -10363,11 +10388,6 @@
     </w:p>
     <w:p>
       <w:pPr>
-        <w:pStyle w:val="ListParagraph"/>
-        <w:numPr>
-          <w:ilvl w:val="0"/>
-          <w:numId w:val="41"/>
-        </w:numPr>
         <w:autoSpaceDE w:val="0"/>
         <w:autoSpaceDN w:val="0"/>
         <w:adjustRightInd w:val="0"/>
@@ -10640,6 +10660,7 @@
           <w:szCs w:val="24"/>
           <w:shd w:val="clear" w:color="auto" w:fill="FFFFFF"/>
         </w:rPr>
+        <w:lastRenderedPageBreak/>
         <w:t xml:space="preserve">In general, CNNs are a good choice for sentiment classification tasks when the text is short and the features are local. </w:t>
       </w:r>
       <w:r>
